--- a/法令ファイル/航空機抵当法/航空機抵当法（昭和二十八年法律第六十六号）.docx
+++ b/法令ファイル/航空機抵当法/航空機抵当法（昭和二十八年法律第六十六号）.docx
@@ -88,6 +88,8 @@
     <w:p>
       <w:r>
         <w:t>抵当権は、抵当航空機に付加して一体となつている物に及ぶ。</w:t>
+        <w:br/>
+        <w:t>ただし、設定行為に別段の定めがある場合及び債務者の行為について民法（明治二十九年法律第八十九号）第四百二十四条第三項に規定する詐害行為取消請求をすることができる場合は、この限りでない。</w:t>
       </w:r>
     </w:p>
     <w:p>
@@ -116,6 +118,8 @@
         <w:t>抵当権は、抵当航空機の売却、賃貸、滅失又はきヽ</w:t>
         <w:br/>
         <w:t>損によつて抵当権設定者が受けるべき金銭その他の物に対しても、行使することができる。</w:t>
+        <w:br/>
+        <w:t>この場合においては、その払渡又は引渡前に差押をしなければならない。</w:t>
       </w:r>
     </w:p>
     <w:p>
@@ -202,6 +206,8 @@
       </w:pPr>
       <w:r>
         <w:t>前項の規定は、抵当権者が債務の不履行によつて生じた損害の賠償を請求する権利を有する場合において、その最後の二年分についても適用する。</w:t>
+        <w:br/>
+        <w:t>但し、利息その他の定期金を通算して二年分をこえることができない。</w:t>
       </w:r>
     </w:p>
     <w:p>
@@ -318,6 +324,8 @@
       </w:pPr>
       <w:r>
         <w:t>ある航空機の代価のみを配当すべきときは、抵当権者は、その代価につき債権の全部の弁済を受けることができる。</w:t>
+        <w:br/>
+        <w:t>この場合においては、次の順位にある抵当権者は、右の抵当権者が前項の規定により他の航空機につき弁済を受けるべき金額に達するまでこれに代位して抵当権を行うことができる。</w:t>
       </w:r>
     </w:p>
     <w:p>
@@ -576,6 +584,18 @@
       </w:r>
     </w:p>
     <w:p>
+      <w:pPr>
+        <w:pStyle w:val="Heading5"/>
+        <w:ind w:left="440"/>
+      </w:pPr>
+      <w:r>
+        <w:t>１</w:t>
+      </w:r>
+    </w:p>
+    <w:p>
+      <w:pPr>
+        <w:ind w:left="440"/>
+      </w:pPr>
       <w:r>
         <w:t>この法律の施行期日は、公布の日から起算して六箇月をこえない範囲内において政令で定める。</w:t>
       </w:r>
@@ -590,7 +610,7 @@
         <w:pStyle w:val="Heading1"/>
       </w:pPr>
       <w:r>
-        <w:t>附　則（昭和四六年六月三日法律第九九号）</w:t>
+        <w:t>附則（昭和四六年六月三日法律第九九号）</w:t>
       </w:r>
     </w:p>
     <w:p>
@@ -617,6 +637,8 @@
     <w:p>
       <w:r>
         <w:t>この法律による改正後の民法（以下「新法」という。）の規定は、別段の定めがある場合を除き、この法律の施行の際現に存する抵当権で根抵当であるもの（以下「旧根抵当権」という。）にも適用する。</w:t>
+        <w:br/>
+        <w:t>ただし、改正前の民法（以下「旧法」という。）の規定により生じた効力を妨げない。</w:t>
       </w:r>
     </w:p>
     <w:p>
@@ -647,6 +669,8 @@
       </w:pPr>
       <w:r>
         <w:t>前項の規定は、同項に規定する旧根抵当権以外の旧根抵当権で、旧法第三百七十五条第一項の規定による処分がされているものについて準用する。</w:t>
+        <w:br/>
+        <w:t>ただし、極度額の変更及び新法第三百九十八条の十二第二項の規定による根抵当権の譲渡をすることは、妨げない。</w:t>
       </w:r>
     </w:p>
     <w:p>
@@ -660,6 +684,8 @@
     <w:p>
       <w:r>
         <w:t>旧根抵当権で、極度額についての定めが新法の規定に適合していないものについては、元本の確定前に限り、その定めを変更して新法の規定に適合するものとすることができる。</w:t>
+        <w:br/>
+        <w:t>この場合においては、後順位の抵当権者その他の第三者の承諾を得ることを要しない。</w:t>
       </w:r>
     </w:p>
     <w:p>
@@ -673,6 +699,8 @@
     <w:p>
       <w:r>
         <w:t>附記によらない極度額の増額の登記がある旧根抵当権については、元本の確定前に限り、根抵当権者及び根抵当権設定者の合意により、当該旧根抵当権を分割して増額に係る部分を新法の規定による独立の根抵当権とすることができる。</w:t>
+        <w:br/>
+        <w:t>この場合においては、旧根抵当権を目的とする権利は、当該増額に係る部分について消滅する。</w:t>
       </w:r>
     </w:p>
     <w:p>
@@ -703,6 +731,8 @@
     <w:p>
       <w:r>
         <w:t>この法律の施行の際旧根抵当権について現に存する担保すべき元本の確定すべき時期に関する定め又はその登記は、その定めにより元本が確定することとなる日をもつて新法第三百九十八条の六第一項の期日とする定め又はその登記とみなす。</w:t>
+        <w:br/>
+        <w:t>ただし、その定めにより元本が確定することとなる日がこの法律の施行の日から起算して五年を経過する日より後であるときは、当該定め又はその登記は、当該五年を経過する日をもつて同項の期日とする定め又はその登記とみなす。</w:t>
       </w:r>
     </w:p>
     <w:p>
@@ -742,6 +772,8 @@
     <w:p>
       <w:r>
         <w:t>同一の債権の担保として設定された数個の不動産の上の旧根抵当権については、元本の確定前に限り、根抵当権者及び根抵当権設定者の合意により、当該旧根抵当権を一の不動産について他の不動産から分離し、これらの不動産の間に、新法第三百九十二条の規定の適用がないものとすることができる。</w:t>
+        <w:br/>
+        <w:t>ただし、後順位の抵当権者その他の利害の関係を有する者の承諾がないときは、この限りでない。</w:t>
       </w:r>
     </w:p>
     <w:p>
@@ -810,10 +842,22 @@
         <w:pStyle w:val="Heading1"/>
       </w:pPr>
       <w:r>
-        <w:t>附　則（昭和五四年三月三〇日法律第五号）</w:t>
+        <w:t>附則（昭和五四年三月三〇日法律第五号）</w:t>
       </w:r>
     </w:p>
     <w:p>
+      <w:pPr>
+        <w:pStyle w:val="Heading5"/>
+        <w:ind w:left="440"/>
+      </w:pPr>
+      <w:r>
+        <w:t>１</w:t>
+      </w:r>
+    </w:p>
+    <w:p>
+      <w:pPr>
+        <w:ind w:left="440"/>
+      </w:pPr>
       <w:r>
         <w:t>この法律は、民事執行法（昭和五十四年法律第四号）の施行の日（昭和五十五年十月一日）から施行する。</w:t>
       </w:r>
@@ -862,7 +906,7 @@
         <w:pStyle w:val="Heading1"/>
       </w:pPr>
       <w:r>
-        <w:t>附　則（平成五年一一月一二日法律第八九号）</w:t>
+        <w:t>附則（平成五年一一月一二日法律第八九号）</w:t>
       </w:r>
     </w:p>
     <w:p>
@@ -901,7 +945,7 @@
         <w:pStyle w:val="Heading1"/>
       </w:pPr>
       <w:r>
-        <w:t>附　則（平成一一年一二月二二日法律第一六〇号）</w:t>
+        <w:t>附則（平成一一年一二月二二日法律第一六〇号）</w:t>
       </w:r>
     </w:p>
     <w:p>
@@ -915,23 +959,23 @@
     <w:p>
       <w:r>
         <w:t>この法律（第二条及び第三条を除く。）は、平成十三年一月六日から施行する。</w:t>
+        <w:br/>
+        <w:t>ただし、次の各号に掲げる規定は、当該各号に定める日から施行する。</w:t>
       </w:r>
     </w:p>
     <w:p>
       <w:pPr>
-        <w:pStyle w:val="Heading6"/>
+        <w:pStyle w:val="ListBullet"/>
         <w:ind w:left="880"/>
       </w:pPr>
       <w:r>
         <w:t>一</w:t>
-      </w:r>
-    </w:p>
-    <w:p>
-      <w:pPr>
-        <w:ind w:left="880"/>
-      </w:pPr>
-      <w:r>
+        <w:br/>
         <w:t>第九百九十五条（核原料物質、核燃料物質及び原子炉の規制に関する法律の一部を改正する法律附則の改正規定に係る部分に限る。）、第千三百五条、第千三百六条、第千三百二十四条第二項、第千三百二十六条第二項及び第千三百四十四条の規定</w:t>
+        <w:br/>
+        <w:br/>
+        <w:br/>
+        <w:t>公布の日</w:t>
       </w:r>
     </w:p>
     <w:p>
@@ -944,7 +988,7 @@
         <w:pStyle w:val="Heading1"/>
       </w:pPr>
       <w:r>
-        <w:t>附　則（平成一六年六月一八日法律第一二四号）</w:t>
+        <w:t>附則（平成一六年六月一八日法律第一二四号）</w:t>
       </w:r>
     </w:p>
     <w:p>
@@ -970,7 +1014,7 @@
         <w:pStyle w:val="Heading1"/>
       </w:pPr>
       <w:r>
-        <w:t>附　則（平成一六年一二月一日法律第一四七号）</w:t>
+        <w:t>附則（平成一六年一二月一日法律第一四七号）</w:t>
       </w:r>
     </w:p>
     <w:p>
@@ -996,12 +1040,14 @@
         <w:pStyle w:val="Heading1"/>
       </w:pPr>
       <w:r>
-        <w:t>附　則（平成二九年六月二日法律第四五号）</w:t>
+        <w:t>附則（平成二九年六月二日法律第四五号）</w:t>
       </w:r>
     </w:p>
     <w:p>
       <w:r>
         <w:t>この法律は、民法改正法の施行の日から施行する。</w:t>
+        <w:br/>
+        <w:t>ただし、第百三条の二、第百三条の三、第二百六十七条の二、第二百六十七条の三及び第三百六十二条の規定は、公布の日から施行する。</w:t>
       </w:r>
     </w:p>
     <w:sectPr>
@@ -1024,7 +1070,7 @@
     </w:pPr>
     <w:r>
       <w:tab/>
-      <w:t>WeGov v0.1 - FTS141</w:t>
+      <w:t>WeGov v0.2 - FTS141</w:t>
     </w:r>
   </w:p>
 </w:ftr>
